--- a/templates/govern/Systems-and-Services-Acquisition-Policy.docx
+++ b/templates/govern/Systems-and-Services-Acquisition-Policy.docx
@@ -711,7 +711,31 @@
           <w:sz w:val="24"/>
           <w:szCs w:val="24"/>
         </w:rPr>
-        <w:t>(e.g. IT POL-INFOSEC-01)</w:t>
+        <w:t>(e.g.</w:t>
+      </w:r>
+      <w:r>
+        <w:rPr>
+          <w:rFonts w:ascii="Arial" w:hAnsi="Arial" w:cs="Arial"/>
+          <w:b/>
+          <w:bCs/>
+          <w:i/>
+          <w:iCs/>
+          <w:sz w:val="24"/>
+          <w:szCs w:val="24"/>
+        </w:rPr>
+        <w:t xml:space="preserve"> </w:t>
+      </w:r>
+      <w:r>
+        <w:rPr>
+          <w:rFonts w:ascii="Arial" w:hAnsi="Arial" w:cs="Arial"/>
+          <w:b/>
+          <w:bCs/>
+          <w:i/>
+          <w:iCs/>
+          <w:sz w:val="24"/>
+          <w:szCs w:val="24"/>
+        </w:rPr>
+        <w:t>POL-INFOSEC-01)</w:t>
       </w:r>
       <w:r>
         <w:rPr>
@@ -837,7 +861,23 @@
           <w:sz w:val="24"/>
           <w:szCs w:val="24"/>
         </w:rPr>
-        <w:t xml:space="preserve"> all 10 Policy Sections to ensure accuracy and alignment with existing organizational policies and procedures.</w:t>
+        <w:t xml:space="preserve"> all 10 Policy Sections to ensure accuracy and alignment with existing organizational </w:t>
+      </w:r>
+      <w:r>
+        <w:rPr>
+          <w:rFonts w:ascii="Arial" w:hAnsi="Arial" w:cs="Arial"/>
+          <w:sz w:val="24"/>
+          <w:szCs w:val="24"/>
+        </w:rPr>
+        <w:t>policies, procedures, and standards</w:t>
+      </w:r>
+      <w:r>
+        <w:rPr>
+          <w:rFonts w:ascii="Arial" w:hAnsi="Arial" w:cs="Arial"/>
+          <w:sz w:val="24"/>
+          <w:szCs w:val="24"/>
+        </w:rPr>
+        <w:t>.</w:t>
       </w:r>
     </w:p>
     <w:p>
@@ -1012,7 +1052,23 @@
           <w:sz w:val="24"/>
           <w:szCs w:val="24"/>
         </w:rPr>
-        <w:t xml:space="preserve"> for further policy creation and implementation</w:t>
+        <w:t xml:space="preserve"> for further policy</w:t>
+      </w:r>
+      <w:r>
+        <w:rPr>
+          <w:rFonts w:ascii="Arial" w:hAnsi="Arial" w:cs="Arial"/>
+          <w:sz w:val="24"/>
+          <w:szCs w:val="24"/>
+        </w:rPr>
+        <w:t>/standard</w:t>
+      </w:r>
+      <w:r>
+        <w:rPr>
+          <w:rFonts w:ascii="Arial" w:hAnsi="Arial" w:cs="Arial"/>
+          <w:sz w:val="24"/>
+          <w:szCs w:val="24"/>
+        </w:rPr>
+        <w:t xml:space="preserve"> creation and implementation</w:t>
       </w:r>
       <w:r>
         <w:rPr>
@@ -1390,7 +1446,7 @@
                 <w:noProof/>
                 <w:sz w:val="24"/>
               </w:rPr>
-              <w:t>10/31/2024</w:t>
+              <w:t>11/1/2024</w:t>
             </w:r>
             <w:r>
               <w:rPr>
@@ -1701,7 +1757,15 @@
         <w:pStyle w:val="ParagraphSections"/>
       </w:pPr>
       <w:r>
-        <w:t>All users are responsible for protecting the confidentiality, integrity, and availability of information, complying with this policy and relevant laws, and familiarizing themselves with the organization's security policies and procedures to ensure the protection of organizational assets. Failure to comply with these requirements may result in disciplinary action, including termination of access rights or contractual agreements.</w:t>
+        <w:t xml:space="preserve">All users are responsible for protecting </w:t>
+      </w:r>
+      <w:proofErr w:type="gramStart"/>
+      <w:r>
+        <w:t>the confidentiality</w:t>
+      </w:r>
+      <w:proofErr w:type="gramEnd"/>
+      <w:r>
+        <w:t>, integrity, and availability of information, complying with this policy and relevant laws, and familiarizing themselves with the organization's security policies and procedures to ensure the protection of organizational assets. Failure to comply with these requirements may result in disciplinary action, including termination of access rights or contractual agreements.</w:t>
       </w:r>
     </w:p>
     <w:p>
@@ -1922,8 +1986,13 @@
         </w:numPr>
         <w:spacing w:after="0"/>
       </w:pPr>
-      <w:r>
-        <w:t>Identifies any relevant overlays, if applicable.</w:t>
+      <w:proofErr w:type="gramStart"/>
+      <w:r>
+        <w:t>Identifies</w:t>
+      </w:r>
+      <w:proofErr w:type="gramEnd"/>
+      <w:r>
+        <w:t xml:space="preserve"> any relevant overlays, if applicable.</w:t>
       </w:r>
     </w:p>
     <w:p>
@@ -1949,8 +2018,13 @@
         </w:numPr>
         <w:spacing w:after="0"/>
       </w:pPr>
-      <w:r>
-        <w:t>Is reviewed and approved by the authorizing official or designated representative prior to plan implementation.</w:t>
+      <w:proofErr w:type="gramStart"/>
+      <w:r>
+        <w:t>Is</w:t>
+      </w:r>
+      <w:proofErr w:type="gramEnd"/>
+      <w:r>
+        <w:t xml:space="preserve"> reviewed and approved by the authorizing official or designated representative prior to plan implementation.</w:t>
       </w:r>
     </w:p>
     <w:p>
@@ -2056,7 +2130,15 @@
         </w:numPr>
       </w:pPr>
       <w:r>
-        <w:t>Establish, and make readily available to individuals requiring access to the information system, the rules that describe their responsibilities and expected behavior with regard to information and information system usage.</w:t>
+        <w:t xml:space="preserve">Establish, and make readily available to individuals requiring access to the information system, the rules that describe their responsibilities and expected behavior </w:t>
+      </w:r>
+      <w:proofErr w:type="gramStart"/>
+      <w:r>
+        <w:t>with regard to</w:t>
+      </w:r>
+      <w:proofErr w:type="gramEnd"/>
+      <w:r>
+        <w:t xml:space="preserve"> information and information system usage.</w:t>
       </w:r>
     </w:p>
     <w:p>
@@ -2159,7 +2241,15 @@
         </w:numPr>
       </w:pPr>
       <w:r>
-        <w:t>Describe the overall philosophy, requirements, and approach to be taken with regard to protecting the confidentiality, integrity, and availability of organizational information.</w:t>
+        <w:t xml:space="preserve">Describe the overall philosophy, requirements, and approach to be taken </w:t>
+      </w:r>
+      <w:proofErr w:type="gramStart"/>
+      <w:r>
+        <w:t>with regard to</w:t>
+      </w:r>
+      <w:proofErr w:type="gramEnd"/>
+      <w:r>
+        <w:t xml:space="preserve"> protecting the confidentiality, integrity, and availability of organizational information.</w:t>
       </w:r>
     </w:p>
     <w:p>
@@ -8427,7 +8517,9 @@
     <w:rsid w:val="000108D5"/>
     <w:rsid w:val="000554C2"/>
     <w:rsid w:val="000E4068"/>
+    <w:rsid w:val="0016796B"/>
     <w:rsid w:val="00194B83"/>
+    <w:rsid w:val="001B0842"/>
     <w:rsid w:val="001D3479"/>
     <w:rsid w:val="001E5739"/>
     <w:rsid w:val="00253FD1"/>
@@ -8438,6 +8530,7 @@
     <w:rsid w:val="00442168"/>
     <w:rsid w:val="00477F83"/>
     <w:rsid w:val="004C1249"/>
+    <w:rsid w:val="005246B5"/>
     <w:rsid w:val="005411C9"/>
     <w:rsid w:val="005F346C"/>
     <w:rsid w:val="006B4796"/>
